--- a/WEB_Lab1.docx
+++ b/WEB_Lab1.docx
@@ -666,6 +666,7 @@
           <w:i/>
           <w:sz w:val="28"/>
           <w:szCs w:val="28"/>
+          <w:lang w:val="en-US"/>
         </w:rPr>
       </w:pPr>
       <w:r>
@@ -705,15 +706,50 @@
           <w:i/>
           <w:sz w:val="28"/>
           <w:szCs w:val="28"/>
-        </w:rPr>
-      </w:pPr>
-      <w:r>
+          <w:lang w:val="en-US"/>
+        </w:rPr>
+      </w:pPr>
+      <w:hyperlink r:id="rId4" w:history="1">
+        <w:proofErr w:type="spellStart"/>
+        <w:r>
+          <w:rPr>
+            <w:rStyle w:val="a5"/>
+            <w:rFonts w:ascii="Times New Roman" w:eastAsia="Times New Roman" w:hAnsi="Times New Roman" w:cs="Times New Roman"/>
+            <w:i/>
+            <w:sz w:val="28"/>
+            <w:szCs w:val="28"/>
+          </w:rPr>
+          <w:t>AlexandrCC</w:t>
+        </w:r>
+        <w:proofErr w:type="spellEnd"/>
+        <w:r>
+          <w:rPr>
+            <w:rStyle w:val="a5"/>
+            <w:rFonts w:ascii="Times New Roman" w:eastAsia="Times New Roman" w:hAnsi="Times New Roman" w:cs="Times New Roman"/>
+            <w:i/>
+            <w:sz w:val="28"/>
+            <w:szCs w:val="28"/>
+          </w:rPr>
+          <w:t>/WEB_LR1 (github.com)</w:t>
+        </w:r>
+      </w:hyperlink>
+    </w:p>
+    <w:p>
+      <w:pPr>
         <w:rPr>
           <w:rFonts w:ascii="Times New Roman" w:eastAsia="Times New Roman" w:hAnsi="Times New Roman" w:cs="Times New Roman"/>
           <w:i/>
           <w:sz w:val="28"/>
           <w:szCs w:val="28"/>
         </w:rPr>
+      </w:pPr>
+      <w:r>
+        <w:rPr>
+          <w:rFonts w:ascii="Times New Roman" w:eastAsia="Times New Roman" w:hAnsi="Times New Roman" w:cs="Times New Roman"/>
+          <w:i/>
+          <w:sz w:val="28"/>
+          <w:szCs w:val="28"/>
+        </w:rPr>
         <w:t xml:space="preserve">Посилання на </w:t>
       </w:r>
       <w:proofErr w:type="spellStart"/>
@@ -766,7 +802,7 @@
           <w:szCs w:val="28"/>
         </w:rPr>
       </w:pPr>
-      <w:hyperlink r:id="rId4" w:history="1">
+      <w:hyperlink r:id="rId5" w:history="1">
         <w:r>
           <w:rPr>
             <w:rStyle w:val="a5"/>
@@ -804,7 +840,7 @@
           <w:lang w:val="en-US"/>
         </w:rPr>
       </w:pPr>
-      <w:hyperlink r:id="rId5" w:history="1">
+      <w:hyperlink r:id="rId6" w:history="1">
         <w:r>
           <w:rPr>
             <w:rStyle w:val="a5"/>
@@ -1268,7 +1304,7 @@
                     <pic:cNvPicPr/>
                   </pic:nvPicPr>
                   <pic:blipFill>
-                    <a:blip r:embed="rId6"/>
+                    <a:blip r:embed="rId7"/>
                     <a:stretch>
                       <a:fillRect/>
                     </a:stretch>
@@ -1338,7 +1374,7 @@
                     <pic:cNvPicPr/>
                   </pic:nvPicPr>
                   <pic:blipFill>
-                    <a:blip r:embed="rId7"/>
+                    <a:blip r:embed="rId8"/>
                     <a:stretch>
                       <a:fillRect/>
                     </a:stretch>
@@ -1500,7 +1536,7 @@
                     <pic:cNvPicPr/>
                   </pic:nvPicPr>
                   <pic:blipFill>
-                    <a:blip r:embed="rId8"/>
+                    <a:blip r:embed="rId9"/>
                     <a:stretch>
                       <a:fillRect/>
                     </a:stretch>
@@ -1572,7 +1608,7 @@
                     <pic:cNvPicPr/>
                   </pic:nvPicPr>
                   <pic:blipFill>
-                    <a:blip r:embed="rId9"/>
+                    <a:blip r:embed="rId10"/>
                     <a:stretch>
                       <a:fillRect/>
                     </a:stretch>
@@ -1706,7 +1742,7 @@
                     <pic:cNvPicPr/>
                   </pic:nvPicPr>
                   <pic:blipFill>
-                    <a:blip r:embed="rId10"/>
+                    <a:blip r:embed="rId11"/>
                     <a:stretch>
                       <a:fillRect/>
                     </a:stretch>
@@ -2084,7 +2120,7 @@
                     <pic:cNvPicPr/>
                   </pic:nvPicPr>
                   <pic:blipFill>
-                    <a:blip r:embed="rId11"/>
+                    <a:blip r:embed="rId12"/>
                     <a:stretch>
                       <a:fillRect/>
                     </a:stretch>
@@ -2124,7 +2160,7 @@
                     <pic:cNvPicPr/>
                   </pic:nvPicPr>
                   <pic:blipFill>
-                    <a:blip r:embed="rId12"/>
+                    <a:blip r:embed="rId13"/>
                     <a:stretch>
                       <a:fillRect/>
                     </a:stretch>
@@ -6633,7 +6669,6 @@
   <w:style w:type="character" w:default="1" w:styleId="a0">
     <w:name w:val="Default Paragraph Font"/>
     <w:uiPriority w:val="1"/>
-    <w:semiHidden/>
     <w:unhideWhenUsed/>
   </w:style>
   <w:style w:type="table" w:default="1" w:styleId="a1">
